--- a/Case Study Meeting Notes.docx
+++ b/Case Study Meeting Notes.docx
@@ -304,9 +304,435 @@
       <w:r>
         <w:t>.</w:t>
       </w:r>
+    </w:p>
+    <w:p/>
+    <w:p>
+      <w:pPr>
+        <w:rPr>
+          <w:b/>
+        </w:rPr>
+      </w:pPr>
+      <w:r>
+        <w:rPr>
+          <w:b/>
+        </w:rPr>
+        <w:t>6/17/18 – Presentation Format</w:t>
+      </w:r>
+      <w:r>
+        <w:rPr>
+          <w:b/>
+        </w:rPr>
+        <w:t xml:space="preserve"> – total time : 14 minutes</w:t>
+      </w:r>
       <w:bookmarkStart w:id="0" w:name="_GoBack"/>
       <w:bookmarkEnd w:id="0"/>
     </w:p>
+    <w:p/>
+    <w:p>
+      <w:pPr>
+        <w:pStyle w:val="ListParagraph"/>
+        <w:numPr>
+          <w:ilvl w:val="0"/>
+          <w:numId w:val="2"/>
+        </w:numPr>
+      </w:pPr>
+      <w:r>
+        <w:t>Introduction (2 Mins)</w:t>
+      </w:r>
+      <w:r>
+        <w:t xml:space="preserve"> </w:t>
+      </w:r>
+    </w:p>
+    <w:p>
+      <w:pPr>
+        <w:pStyle w:val="ListParagraph"/>
+        <w:numPr>
+          <w:ilvl w:val="1"/>
+          <w:numId w:val="2"/>
+        </w:numPr>
+      </w:pPr>
+      <w:r>
+        <w:t xml:space="preserve">First, thank you for your time and the opportunity to </w:t>
+      </w:r>
+      <w:r>
+        <w:t xml:space="preserve">provide our findings from the raw data your team sent.  </w:t>
+      </w:r>
+      <w:r>
+        <w:t>We very much enjoyed it and have confidence the information presented today will help g</w:t>
+      </w:r>
+      <w:r>
+        <w:t xml:space="preserve">uide your breweries decision on its future.  </w:t>
+      </w:r>
+      <w:r>
+        <w:t xml:space="preserve">Before we continue, I want to introduce our team of </w:t>
+      </w:r>
+      <w:r>
+        <w:t xml:space="preserve">data scientist.  </w:t>
+      </w:r>
+    </w:p>
+    <w:p>
+      <w:pPr>
+        <w:pStyle w:val="ListParagraph"/>
+        <w:numPr>
+          <w:ilvl w:val="1"/>
+          <w:numId w:val="2"/>
+        </w:numPr>
+      </w:pPr>
+      <w:r>
+        <w:t>(Everyone shares name, city, and favorite type of beer)</w:t>
+      </w:r>
+    </w:p>
+    <w:p>
+      <w:pPr>
+        <w:pStyle w:val="ListParagraph"/>
+        <w:numPr>
+          <w:ilvl w:val="2"/>
+          <w:numId w:val="2"/>
+        </w:numPr>
+      </w:pPr>
+      <w:r>
+        <w:t>An Nguyen</w:t>
+      </w:r>
+    </w:p>
+    <w:p>
+      <w:pPr>
+        <w:pStyle w:val="ListParagraph"/>
+        <w:numPr>
+          <w:ilvl w:val="2"/>
+          <w:numId w:val="2"/>
+        </w:numPr>
+      </w:pPr>
+      <w:r>
+        <w:t>Tori Wheelis</w:t>
+      </w:r>
+    </w:p>
+    <w:p>
+      <w:pPr>
+        <w:pStyle w:val="ListParagraph"/>
+        <w:numPr>
+          <w:ilvl w:val="2"/>
+          <w:numId w:val="2"/>
+        </w:numPr>
+      </w:pPr>
+      <w:r>
+        <w:t>Rajat Chandra</w:t>
+      </w:r>
+    </w:p>
+    <w:p>
+      <w:pPr>
+        <w:pStyle w:val="ListParagraph"/>
+        <w:numPr>
+          <w:ilvl w:val="2"/>
+          <w:numId w:val="2"/>
+        </w:numPr>
+      </w:pPr>
+      <w:r>
+        <w:t>Jodi Pafford</w:t>
+      </w:r>
+    </w:p>
+    <w:p>
+      <w:pPr>
+        <w:pStyle w:val="ListParagraph"/>
+        <w:numPr>
+          <w:ilvl w:val="2"/>
+          <w:numId w:val="2"/>
+        </w:numPr>
+      </w:pPr>
+      <w:r>
+        <w:t>Andy Ho</w:t>
+      </w:r>
+    </w:p>
+    <w:p>
+      <w:pPr>
+        <w:pStyle w:val="ListParagraph"/>
+        <w:numPr>
+          <w:ilvl w:val="1"/>
+          <w:numId w:val="2"/>
+        </w:numPr>
+      </w:pPr>
+      <w:r>
+        <w:lastRenderedPageBreak/>
+        <w:t>For the time allocated today, w</w:t>
+      </w:r>
+      <w:r>
+        <w:t xml:space="preserve">e’ll </w:t>
+      </w:r>
+      <w:r>
+        <w:t>share our process, specific findings, and summary.  To start it off, we’ll have Jodi and An touch on how they cleaned up the beer file.</w:t>
+      </w:r>
+    </w:p>
+    <w:p>
+      <w:pPr>
+        <w:pStyle w:val="ListParagraph"/>
+        <w:numPr>
+          <w:ilvl w:val="0"/>
+          <w:numId w:val="2"/>
+        </w:numPr>
+      </w:pPr>
+      <w:r>
+        <w:t xml:space="preserve">Tidying Data </w:t>
+      </w:r>
+      <w:r>
+        <w:t xml:space="preserve">Process </w:t>
+      </w:r>
+      <w:r>
+        <w:t>(6 Mins)</w:t>
+      </w:r>
+    </w:p>
+    <w:p>
+      <w:pPr>
+        <w:pStyle w:val="ListParagraph"/>
+        <w:numPr>
+          <w:ilvl w:val="1"/>
+          <w:numId w:val="2"/>
+        </w:numPr>
+      </w:pPr>
+      <w:r>
+        <w:t>Beer – Jodi and An</w:t>
+      </w:r>
+    </w:p>
+    <w:p>
+      <w:pPr>
+        <w:pStyle w:val="ListParagraph"/>
+        <w:numPr>
+          <w:ilvl w:val="1"/>
+          <w:numId w:val="2"/>
+        </w:numPr>
+      </w:pPr>
+      <w:r>
+        <w:t>Brewery – Rajat</w:t>
+      </w:r>
+      <w:r>
+        <w:t xml:space="preserve"> and Andy</w:t>
+      </w:r>
+    </w:p>
+    <w:p>
+      <w:pPr>
+        <w:pStyle w:val="ListParagraph"/>
+        <w:numPr>
+          <w:ilvl w:val="0"/>
+          <w:numId w:val="2"/>
+        </w:numPr>
+      </w:pPr>
+      <w:r>
+        <w:t>Answers to Questions</w:t>
+      </w:r>
+      <w:r>
+        <w:t xml:space="preserve"> (6</w:t>
+      </w:r>
+      <w:r>
+        <w:t xml:space="preserve"> mins)</w:t>
+      </w:r>
+      <w:r>
+        <w:t xml:space="preserve"> </w:t>
+      </w:r>
+      <w:r>
+        <w:t>–</w:t>
+      </w:r>
+      <w:r>
+        <w:t xml:space="preserve"> Tori</w:t>
+      </w:r>
+      <w:r>
+        <w:t xml:space="preserve"> and An</w:t>
+      </w:r>
+    </w:p>
+    <w:p>
+      <w:pPr>
+        <w:pStyle w:val="ListParagraph"/>
+        <w:numPr>
+          <w:ilvl w:val="1"/>
+          <w:numId w:val="2"/>
+        </w:numPr>
+      </w:pPr>
+      <w:r>
+        <w:rPr>
+          <w:rFonts w:cs="Arial"/>
+        </w:rPr>
+        <w:t xml:space="preserve">How many breweries are present in each state? </w:t>
+      </w:r>
+      <w:r>
+        <w:rPr>
+          <w:rFonts w:ascii="MS Mincho" w:eastAsia="MS Mincho" w:hAnsi="MS Mincho" w:cs="MS Mincho"/>
+        </w:rPr>
+        <w:t> +</w:t>
+      </w:r>
+    </w:p>
+    <w:p>
+      <w:pPr>
+        <w:pStyle w:val="ListParagraph"/>
+        <w:numPr>
+          <w:ilvl w:val="1"/>
+          <w:numId w:val="2"/>
+        </w:numPr>
+      </w:pPr>
+      <w:r>
+        <w:rPr>
+          <w:rFonts w:cs="Arial"/>
+        </w:rPr>
+        <w:t>Merge beer data with the breweries</w:t>
+      </w:r>
+      <w:r>
+        <w:rPr>
+          <w:rFonts w:cs="Arial"/>
+        </w:rPr>
+        <w:t xml:space="preserve"> data. </w:t>
+      </w:r>
+      <w:r>
+        <w:rPr>
+          <w:rFonts w:cs="Arial"/>
+        </w:rPr>
+        <w:t>Print the first 6 observations and the last six</w:t>
+      </w:r>
+      <w:r>
+        <w:rPr>
+          <w:rFonts w:cs="Arial"/>
+        </w:rPr>
+        <w:t xml:space="preserve"> </w:t>
+      </w:r>
+      <w:r>
+        <w:rPr>
+          <w:rFonts w:cs="Arial"/>
+        </w:rPr>
+        <w:t>observa</w:t>
+      </w:r>
+      <w:r>
+        <w:rPr>
+          <w:rFonts w:cs="Arial"/>
+        </w:rPr>
+        <w:t>tions to check the merged file.</w:t>
+      </w:r>
+    </w:p>
+    <w:p>
+      <w:pPr>
+        <w:pStyle w:val="ListParagraph"/>
+        <w:numPr>
+          <w:ilvl w:val="1"/>
+          <w:numId w:val="2"/>
+        </w:numPr>
+      </w:pPr>
+      <w:r>
+        <w:rPr>
+          <w:rFonts w:cs="Arial"/>
+        </w:rPr>
+        <w:t>Report th</w:t>
+      </w:r>
+      <w:r>
+        <w:rPr>
+          <w:rFonts w:cs="Arial"/>
+        </w:rPr>
+        <w:t xml:space="preserve">e number of NA's in each column. </w:t>
+      </w:r>
+    </w:p>
+    <w:p>
+      <w:pPr>
+        <w:pStyle w:val="ListParagraph"/>
+        <w:numPr>
+          <w:ilvl w:val="1"/>
+          <w:numId w:val="2"/>
+        </w:numPr>
+      </w:pPr>
+      <w:r>
+        <w:rPr>
+          <w:rFonts w:cs="Arial"/>
+        </w:rPr>
+        <w:t xml:space="preserve">Compute the median alcohol content and international bitterness unit for each state. Plot a bar chart to compare. </w:t>
+      </w:r>
+    </w:p>
+    <w:p>
+      <w:pPr>
+        <w:pStyle w:val="ListParagraph"/>
+        <w:numPr>
+          <w:ilvl w:val="1"/>
+          <w:numId w:val="2"/>
+        </w:numPr>
+      </w:pPr>
+      <w:r>
+        <w:rPr>
+          <w:rFonts w:cs="Arial"/>
+        </w:rPr>
+        <w:t xml:space="preserve">Which state has the maximum alcoholic (ABV) beer? Which state has the most bitter (IBU) beer? </w:t>
+      </w:r>
+    </w:p>
+    <w:p>
+      <w:pPr>
+        <w:pStyle w:val="ListParagraph"/>
+        <w:numPr>
+          <w:ilvl w:val="1"/>
+          <w:numId w:val="2"/>
+        </w:numPr>
+      </w:pPr>
+      <w:r>
+        <w:rPr>
+          <w:rFonts w:cs="Arial"/>
+        </w:rPr>
+        <w:t xml:space="preserve">Summary statistics for the ABV variable. </w:t>
+      </w:r>
+      <w:r>
+        <w:rPr>
+          <w:rFonts w:ascii="MS Mincho" w:eastAsia="MS Mincho" w:hAnsi="MS Mincho" w:cs="MS Mincho"/>
+        </w:rPr>
+        <w:t> +</w:t>
+      </w:r>
+    </w:p>
+    <w:p>
+      <w:pPr>
+        <w:pStyle w:val="ListParagraph"/>
+        <w:numPr>
+          <w:ilvl w:val="1"/>
+          <w:numId w:val="2"/>
+        </w:numPr>
+      </w:pPr>
+      <w:r>
+        <w:rPr>
+          <w:rFonts w:cs="Arial"/>
+        </w:rPr>
+        <w:t xml:space="preserve">Is there an apparent relationship between the bitterness of the beer and its alcoholic content? Draw a scatter plot. </w:t>
+      </w:r>
+    </w:p>
+    <w:p>
+      <w:pPr>
+        <w:pStyle w:val="ListParagraph"/>
+        <w:numPr>
+          <w:ilvl w:val="0"/>
+          <w:numId w:val="2"/>
+        </w:numPr>
+      </w:pPr>
+      <w:r>
+        <w:t>C</w:t>
+      </w:r>
+      <w:r>
+        <w:t>losing and QA</w:t>
+      </w:r>
+      <w:r>
+        <w:t xml:space="preserve"> (2 Mins)</w:t>
+      </w:r>
+      <w:r>
+        <w:t xml:space="preserve"> –</w:t>
+      </w:r>
+      <w:r>
+        <w:t xml:space="preserve"> Jodi</w:t>
+      </w:r>
+    </w:p>
+    <w:p>
+      <w:pPr>
+        <w:pStyle w:val="ListParagraph"/>
+        <w:numPr>
+          <w:ilvl w:val="1"/>
+          <w:numId w:val="2"/>
+        </w:numPr>
+      </w:pPr>
+      <w:r>
+        <w:t xml:space="preserve">Thanks again for giving us this opportunity.  We wanted to leave some time for questions.  </w:t>
+      </w:r>
+    </w:p>
+    <w:p>
+      <w:pPr>
+        <w:ind w:left="1440"/>
+      </w:pPr>
+    </w:p>
+    <w:p/>
     <w:sectPr>
       <w:pgSz w:w="12240" w:h="15840"/>
       <w:pgMar w:top="1440" w:right="1440" w:bottom="1440" w:left="1440" w:header="720" w:footer="720" w:gutter="0"/>
@@ -320,6 +746,168 @@
 <file path=word/numbering.xml><?xml version="1.0" encoding="utf-8"?>
 <w:numbering xmlns:wpc="http://schemas.microsoft.com/office/word/2010/wordprocessingCanvas" xmlns:mo="http://schemas.microsoft.com/office/mac/office/2008/main" xmlns:mc="http://schemas.openxmlformats.org/markup-compatibility/2006" xmlns:mv="urn:schemas-microsoft-com:mac:vml" xmlns:o="urn:schemas-microsoft-com:office:office" xmlns:r="http://schemas.openxmlformats.org/officeDocument/2006/relationships" xmlns:m="http://schemas.openxmlformats.org/officeDocument/2006/math" xmlns:v="urn:schemas-microsoft-com:vml" xmlns:wp14="http://schemas.microsoft.com/office/word/2010/wordprocessingDrawing" xmlns:wp="http://schemas.openxmlformats.org/drawingml/2006/wordprocessingDrawing" xmlns:w10="urn:schemas-microsoft-com:office:word" xmlns:w="http://schemas.openxmlformats.org/wordprocessingml/2006/main" xmlns:w14="http://schemas.microsoft.com/office/word/2010/wordml" xmlns:w15="http://schemas.microsoft.com/office/word/2012/wordml" xmlns:wpg="http://schemas.microsoft.com/office/word/2010/wordprocessingGroup" xmlns:wpi="http://schemas.microsoft.com/office/word/2010/wordprocessingInk" xmlns:wne="http://schemas.microsoft.com/office/word/2006/wordml" xmlns:wps="http://schemas.microsoft.com/office/word/2010/wordprocessingShape" mc:Ignorable="w14 w15 wp14">
   <w:abstractNum w:abstractNumId="0">
+    <w:nsid w:val="00000001"/>
+    <w:multiLevelType w:val="hybridMultilevel"/>
+    <w:tmpl w:val="00000001"/>
+    <w:lvl w:ilvl="0" w:tplc="00000001">
+      <w:start w:val="1"/>
+      <w:numFmt w:val="decimal"/>
+      <w:lvlText w:val="%1."/>
+      <w:lvlJc w:val="left"/>
+      <w:pPr>
+        <w:ind w:left="720" w:hanging="360"/>
+      </w:pPr>
+    </w:lvl>
+    <w:lvl w:ilvl="1" w:tplc="FFFFFFFF">
+      <w:numFmt w:val="decimal"/>
+      <w:lvlText w:val=""/>
+      <w:lvlJc w:val="left"/>
+    </w:lvl>
+    <w:lvl w:ilvl="2" w:tplc="FFFFFFFF">
+      <w:numFmt w:val="decimal"/>
+      <w:lvlText w:val=""/>
+      <w:lvlJc w:val="left"/>
+    </w:lvl>
+    <w:lvl w:ilvl="3" w:tplc="FFFFFFFF">
+      <w:numFmt w:val="decimal"/>
+      <w:lvlText w:val=""/>
+      <w:lvlJc w:val="left"/>
+    </w:lvl>
+    <w:lvl w:ilvl="4" w:tplc="FFFFFFFF">
+      <w:numFmt w:val="decimal"/>
+      <w:lvlText w:val=""/>
+      <w:lvlJc w:val="left"/>
+    </w:lvl>
+    <w:lvl w:ilvl="5" w:tplc="FFFFFFFF">
+      <w:numFmt w:val="decimal"/>
+      <w:lvlText w:val=""/>
+      <w:lvlJc w:val="left"/>
+    </w:lvl>
+    <w:lvl w:ilvl="6" w:tplc="FFFFFFFF">
+      <w:numFmt w:val="decimal"/>
+      <w:lvlText w:val=""/>
+      <w:lvlJc w:val="left"/>
+    </w:lvl>
+    <w:lvl w:ilvl="7" w:tplc="FFFFFFFF">
+      <w:numFmt w:val="decimal"/>
+      <w:lvlText w:val=""/>
+      <w:lvlJc w:val="left"/>
+    </w:lvl>
+    <w:lvl w:ilvl="8" w:tplc="FFFFFFFF">
+      <w:numFmt w:val="decimal"/>
+      <w:lvlText w:val=""/>
+      <w:lvlJc w:val="left"/>
+    </w:lvl>
+  </w:abstractNum>
+  <w:abstractNum w:abstractNumId="1">
+    <w:nsid w:val="00000002"/>
+    <w:multiLevelType w:val="hybridMultilevel"/>
+    <w:tmpl w:val="00000002"/>
+    <w:lvl w:ilvl="0" w:tplc="00000065">
+      <w:start w:val="3"/>
+      <w:numFmt w:val="decimal"/>
+      <w:lvlText w:val="%1."/>
+      <w:lvlJc w:val="left"/>
+      <w:pPr>
+        <w:ind w:left="720" w:hanging="360"/>
+      </w:pPr>
+    </w:lvl>
+    <w:lvl w:ilvl="1" w:tplc="FFFFFFFF">
+      <w:numFmt w:val="decimal"/>
+      <w:lvlText w:val=""/>
+      <w:lvlJc w:val="left"/>
+    </w:lvl>
+    <w:lvl w:ilvl="2" w:tplc="FFFFFFFF">
+      <w:numFmt w:val="decimal"/>
+      <w:lvlText w:val=""/>
+      <w:lvlJc w:val="left"/>
+    </w:lvl>
+    <w:lvl w:ilvl="3" w:tplc="FFFFFFFF">
+      <w:numFmt w:val="decimal"/>
+      <w:lvlText w:val=""/>
+      <w:lvlJc w:val="left"/>
+    </w:lvl>
+    <w:lvl w:ilvl="4" w:tplc="FFFFFFFF">
+      <w:numFmt w:val="decimal"/>
+      <w:lvlText w:val=""/>
+      <w:lvlJc w:val="left"/>
+    </w:lvl>
+    <w:lvl w:ilvl="5" w:tplc="FFFFFFFF">
+      <w:numFmt w:val="decimal"/>
+      <w:lvlText w:val=""/>
+      <w:lvlJc w:val="left"/>
+    </w:lvl>
+    <w:lvl w:ilvl="6" w:tplc="FFFFFFFF">
+      <w:numFmt w:val="decimal"/>
+      <w:lvlText w:val=""/>
+      <w:lvlJc w:val="left"/>
+    </w:lvl>
+    <w:lvl w:ilvl="7" w:tplc="FFFFFFFF">
+      <w:numFmt w:val="decimal"/>
+      <w:lvlText w:val=""/>
+      <w:lvlJc w:val="left"/>
+    </w:lvl>
+    <w:lvl w:ilvl="8" w:tplc="FFFFFFFF">
+      <w:numFmt w:val="decimal"/>
+      <w:lvlText w:val=""/>
+      <w:lvlJc w:val="left"/>
+    </w:lvl>
+  </w:abstractNum>
+  <w:abstractNum w:abstractNumId="2">
+    <w:nsid w:val="00000003"/>
+    <w:multiLevelType w:val="hybridMultilevel"/>
+    <w:tmpl w:val="00000003"/>
+    <w:lvl w:ilvl="0" w:tplc="000000C9">
+      <w:start w:val="6"/>
+      <w:numFmt w:val="decimal"/>
+      <w:lvlText w:val="%1."/>
+      <w:lvlJc w:val="left"/>
+      <w:pPr>
+        <w:ind w:left="720" w:hanging="360"/>
+      </w:pPr>
+    </w:lvl>
+    <w:lvl w:ilvl="1" w:tplc="FFFFFFFF">
+      <w:numFmt w:val="decimal"/>
+      <w:lvlText w:val=""/>
+      <w:lvlJc w:val="left"/>
+    </w:lvl>
+    <w:lvl w:ilvl="2" w:tplc="FFFFFFFF">
+      <w:numFmt w:val="decimal"/>
+      <w:lvlText w:val=""/>
+      <w:lvlJc w:val="left"/>
+    </w:lvl>
+    <w:lvl w:ilvl="3" w:tplc="FFFFFFFF">
+      <w:numFmt w:val="decimal"/>
+      <w:lvlText w:val=""/>
+      <w:lvlJc w:val="left"/>
+    </w:lvl>
+    <w:lvl w:ilvl="4" w:tplc="FFFFFFFF">
+      <w:numFmt w:val="decimal"/>
+      <w:lvlText w:val=""/>
+      <w:lvlJc w:val="left"/>
+    </w:lvl>
+    <w:lvl w:ilvl="5" w:tplc="FFFFFFFF">
+      <w:numFmt w:val="decimal"/>
+      <w:lvlText w:val=""/>
+      <w:lvlJc w:val="left"/>
+    </w:lvl>
+    <w:lvl w:ilvl="6" w:tplc="FFFFFFFF">
+      <w:numFmt w:val="decimal"/>
+      <w:lvlText w:val=""/>
+      <w:lvlJc w:val="left"/>
+    </w:lvl>
+    <w:lvl w:ilvl="7" w:tplc="FFFFFFFF">
+      <w:numFmt w:val="decimal"/>
+      <w:lvlText w:val=""/>
+      <w:lvlJc w:val="left"/>
+    </w:lvl>
+    <w:lvl w:ilvl="8" w:tplc="FFFFFFFF">
+      <w:numFmt w:val="decimal"/>
+      <w:lvlText w:val=""/>
+      <w:lvlJc w:val="left"/>
+    </w:lvl>
+  </w:abstractNum>
+  <w:abstractNum w:abstractNumId="3">
     <w:nsid w:val="3DAC3317"/>
     <w:multiLevelType w:val="hybridMultilevel"/>
     <w:tmpl w:val="7354DF7C"/>
@@ -408,7 +996,7 @@
       </w:pPr>
     </w:lvl>
   </w:abstractNum>
-  <w:abstractNum w:abstractNumId="1">
+  <w:abstractNum w:abstractNumId="4">
     <w:nsid w:val="59C472B2"/>
     <w:multiLevelType w:val="hybridMultilevel"/>
     <w:tmpl w:val="233AD89E"/>
@@ -521,10 +1109,19 @@
     </w:lvl>
   </w:abstractNum>
   <w:num w:numId="1">
+    <w:abstractNumId w:val="3"/>
+  </w:num>
+  <w:num w:numId="2">
+    <w:abstractNumId w:val="4"/>
+  </w:num>
+  <w:num w:numId="3">
     <w:abstractNumId w:val="0"/>
   </w:num>
-  <w:num w:numId="2">
+  <w:num w:numId="4">
     <w:abstractNumId w:val="1"/>
+  </w:num>
+  <w:num w:numId="5">
+    <w:abstractNumId w:val="2"/>
   </w:num>
 </w:numbering>
 </file>
